--- a/Semester 5/Advanced Networks/CA2/CA2 Network Creation Sample configuration for students.docx
+++ b/Semester 5/Advanced Networks/CA2/CA2 Network Creation Sample configuration for students.docx
@@ -1577,6 +1577,13 @@
     </w:p>
     <w:p/>
     <w:p>
+      <w:pPr>
+        <w:pStyle w:val="ListParagraph"/>
+        <w:numPr>
+          <w:ilvl w:val="0"/>
+          <w:numId w:val="3"/>
+        </w:numPr>
+      </w:pPr>
       <w:r>
         <w:t xml:space="preserve">Why must the </w:t>
       </w:r>
@@ -1593,28 +1600,89 @@
         <w:t>devices be configured with static IP configurations?</w:t>
       </w:r>
     </w:p>
-    <w:p/>
-    <w:p>
+    <w:p>
+      <w:r>
+        <w:t>They are very important to a network</w:t>
+      </w:r>
+      <w:r>
+        <w:t>, and if they were dynamic, it would take longer to find them. The servers' being static makes it quicker to find the IP.</w:t>
+      </w:r>
+    </w:p>
+    <w:p>
+      <w:pPr>
+        <w:pStyle w:val="ListParagraph"/>
+        <w:numPr>
+          <w:ilvl w:val="0"/>
+          <w:numId w:val="3"/>
+        </w:numPr>
+      </w:pPr>
       <w:r>
         <w:t>What is the role of a default gateway in your network, and why must the router be configured with the default gateway IP address?</w:t>
       </w:r>
     </w:p>
-    <w:p/>
-    <w:p>
+    <w:p>
+      <w:r>
+        <w:t xml:space="preserve">A default gateway guides the packets </w:t>
+      </w:r>
+      <w:r>
+        <w:t xml:space="preserve">intended to leave the network, be they to the Internet or another external network. </w:t>
+      </w:r>
+      <w:r>
+        <w:t>The router must be configured with this as it handles all the traffic.</w:t>
+      </w:r>
+    </w:p>
+    <w:p>
+      <w:pPr>
+        <w:pStyle w:val="ListParagraph"/>
+        <w:numPr>
+          <w:ilvl w:val="0"/>
+          <w:numId w:val="3"/>
+        </w:numPr>
+      </w:pPr>
       <w:r>
         <w:t>What is the difference between a static route and a dynamic routing protocol and in what scenario would you use each on the router?</w:t>
       </w:r>
     </w:p>
     <w:p>
-      <w:pPr>
-        <w:ind w:left="720"/>
-      </w:pPr>
-      <w:r>
-        <w:t xml:space="preserve"> </w:t>
-      </w:r>
-    </w:p>
-    <w:p/>
-    <w:p/>
+      <w:r>
+        <w:t>Network administrators co</w:t>
+      </w:r>
+      <w:r>
+        <w:t>nfigure static routes, to set a path for network traffic.</w:t>
+      </w:r>
+      <w:r>
+        <w:t xml:space="preserve"> They</w:t>
+      </w:r>
+      <w:r>
+        <w:t xml:space="preserve"> are </w:t>
+      </w:r>
+      <w:r>
+        <w:t xml:space="preserve">best used in smaller, local scenarios. </w:t>
+      </w:r>
+    </w:p>
+    <w:p>
+      <w:r>
+        <w:t>Dynamic Routing Protocol</w:t>
+      </w:r>
+      <w:r>
+        <w:t xml:space="preserve"> a</w:t>
+      </w:r>
+      <w:r>
+        <w:t>utomatically adjusts routes based</w:t>
+      </w:r>
+      <w:r>
+        <w:t xml:space="preserve"> on where </w:t>
+      </w:r>
+      <w:r>
+        <w:t>traffic will flow most efficiently</w:t>
+      </w:r>
+      <w:r>
+        <w:t>. They are best used</w:t>
+      </w:r>
+      <w:r>
+        <w:t xml:space="preserve"> in large or complex networks for scalability and adaptability.</w:t>
+      </w:r>
+    </w:p>
     <w:sectPr>
       <w:footerReference w:type="default" r:id="rId10"/>
       <w:pgSz w:w="11906" w:h="16838"/>
@@ -1724,6 +1792,92 @@
 <file path=word/numbering.xml><?xml version="1.0" encoding="utf-8"?>
 <w:numbering xmlns:wpc="http://schemas.microsoft.com/office/word/2010/wordprocessingCanvas" xmlns:cx="http://schemas.microsoft.com/office/drawing/2014/chartex" xmlns:cx1="http://schemas.microsoft.com/office/drawing/2015/9/8/chartex" xmlns:cx2="http://schemas.microsoft.com/office/drawing/2015/10/21/chartex" xmlns:cx3="http://schemas.microsoft.com/office/drawing/2016/5/9/chartex" xmlns:cx4="http://schemas.microsoft.com/office/drawing/2016/5/10/chartex" xmlns:cx5="http://schemas.microsoft.com/office/drawing/2016/5/11/chartex" xmlns:cx6="http://schemas.microsoft.com/office/drawing/2016/5/12/chartex" xmlns:cx7="http://schemas.microsoft.com/office/drawing/2016/5/13/chartex" xmlns:cx8="http://schemas.microsoft.com/office/drawing/2016/5/14/chartex" xmlns:mc="http://schemas.openxmlformats.org/markup-compatibility/2006" xmlns:aink="http://schemas.microsoft.com/office/drawing/2016/ink" xmlns:am3d="http://schemas.microsoft.com/office/drawing/2017/model3d" xmlns:o="urn:schemas-microsoft-com:office:office" xmlns:oel="http://schemas.microsoft.com/office/2019/extlst" xmlns:r="http://schemas.openxmlformats.org/officeDocument/2006/relationships" xmlns:m="http://schemas.openxmlformats.org/officeDocument/2006/math" xmlns:v="urn:schemas-microsoft-com:vml" xmlns:wp14="http://schemas.microsoft.com/office/word/2010/wordprocessingDrawing" xmlns:wp="http://schemas.openxmlformats.org/drawingml/2006/wordprocessingDrawing" xmlns:w10="urn:schemas-microsoft-com:office:word" xmlns:w="http://schemas.openxmlformats.org/wordprocessingml/2006/main" xmlns:w14="http://schemas.microsoft.com/office/word/2010/wordml" xmlns:w15="http://schemas.microsoft.com/office/word/2012/wordml" xmlns:w16cex="http://schemas.microsoft.com/office/word/2018/wordml/cex" xmlns:w16cid="http://schemas.microsoft.com/office/word/2016/wordml/cid" xmlns:w16="http://schemas.microsoft.com/office/word/2018/wordml" xmlns:w16du="http://schemas.microsoft.com/office/word/2023/wordml/word16du" xmlns:w16sdtdh="http://schemas.microsoft.com/office/word/2020/wordml/sdtdatahash" xmlns:w16se="http://schemas.microsoft.com/office/word/2015/wordml/symex" xmlns:wpg="http://schemas.microsoft.com/office/word/2010/wordprocessingGroup" xmlns:wpi="http://schemas.microsoft.com/office/word/2010/wordprocessingInk" xmlns:wne="http://schemas.microsoft.com/office/word/2006/wordml" xmlns:wps="http://schemas.microsoft.com/office/word/2010/wordprocessingShape" mc:Ignorable="w14 w15 w16se w16cid w16 w16cex w16sdtdh w16du wp14">
   <w:abstractNum w:abstractNumId="0" w15:restartNumberingAfterBreak="0">
+    <w:nsid w:val="0F6B3E2C"/>
+    <w:multiLevelType w:val="hybridMultilevel"/>
+    <w:tmpl w:val="A6045880"/>
+    <w:lvl w:ilvl="0" w:tplc="1809000F">
+      <w:start w:val="1"/>
+      <w:numFmt w:val="decimal"/>
+      <w:lvlText w:val="%1."/>
+      <w:lvlJc w:val="left"/>
+      <w:pPr>
+        <w:ind w:left="720" w:hanging="360"/>
+      </w:pPr>
+    </w:lvl>
+    <w:lvl w:ilvl="1" w:tplc="18090019" w:tentative="1">
+      <w:start w:val="1"/>
+      <w:numFmt w:val="lowerLetter"/>
+      <w:lvlText w:val="%2."/>
+      <w:lvlJc w:val="left"/>
+      <w:pPr>
+        <w:ind w:left="1440" w:hanging="360"/>
+      </w:pPr>
+    </w:lvl>
+    <w:lvl w:ilvl="2" w:tplc="1809001B" w:tentative="1">
+      <w:start w:val="1"/>
+      <w:numFmt w:val="lowerRoman"/>
+      <w:lvlText w:val="%3."/>
+      <w:lvlJc w:val="right"/>
+      <w:pPr>
+        <w:ind w:left="2160" w:hanging="180"/>
+      </w:pPr>
+    </w:lvl>
+    <w:lvl w:ilvl="3" w:tplc="1809000F" w:tentative="1">
+      <w:start w:val="1"/>
+      <w:numFmt w:val="decimal"/>
+      <w:lvlText w:val="%4."/>
+      <w:lvlJc w:val="left"/>
+      <w:pPr>
+        <w:ind w:left="2880" w:hanging="360"/>
+      </w:pPr>
+    </w:lvl>
+    <w:lvl w:ilvl="4" w:tplc="18090019" w:tentative="1">
+      <w:start w:val="1"/>
+      <w:numFmt w:val="lowerLetter"/>
+      <w:lvlText w:val="%5."/>
+      <w:lvlJc w:val="left"/>
+      <w:pPr>
+        <w:ind w:left="3600" w:hanging="360"/>
+      </w:pPr>
+    </w:lvl>
+    <w:lvl w:ilvl="5" w:tplc="1809001B" w:tentative="1">
+      <w:start w:val="1"/>
+      <w:numFmt w:val="lowerRoman"/>
+      <w:lvlText w:val="%6."/>
+      <w:lvlJc w:val="right"/>
+      <w:pPr>
+        <w:ind w:left="4320" w:hanging="180"/>
+      </w:pPr>
+    </w:lvl>
+    <w:lvl w:ilvl="6" w:tplc="1809000F" w:tentative="1">
+      <w:start w:val="1"/>
+      <w:numFmt w:val="decimal"/>
+      <w:lvlText w:val="%7."/>
+      <w:lvlJc w:val="left"/>
+      <w:pPr>
+        <w:ind w:left="5040" w:hanging="360"/>
+      </w:pPr>
+    </w:lvl>
+    <w:lvl w:ilvl="7" w:tplc="18090019" w:tentative="1">
+      <w:start w:val="1"/>
+      <w:numFmt w:val="lowerLetter"/>
+      <w:lvlText w:val="%8."/>
+      <w:lvlJc w:val="left"/>
+      <w:pPr>
+        <w:ind w:left="5760" w:hanging="360"/>
+      </w:pPr>
+    </w:lvl>
+    <w:lvl w:ilvl="8" w:tplc="1809001B" w:tentative="1">
+      <w:start w:val="1"/>
+      <w:numFmt w:val="lowerRoman"/>
+      <w:lvlText w:val="%9."/>
+      <w:lvlJc w:val="right"/>
+      <w:pPr>
+        <w:ind w:left="6480" w:hanging="180"/>
+      </w:pPr>
+    </w:lvl>
+  </w:abstractNum>
+  <w:abstractNum w:abstractNumId="1" w15:restartNumberingAfterBreak="0">
     <w:nsid w:val="31665F47"/>
     <w:multiLevelType w:val="multilevel"/>
     <w:tmpl w:val="E2D211E4"/>
@@ -1872,7 +2026,7 @@
       </w:rPr>
     </w:lvl>
   </w:abstractNum>
-  <w:abstractNum w:abstractNumId="1" w15:restartNumberingAfterBreak="0">
+  <w:abstractNum w:abstractNumId="2" w15:restartNumberingAfterBreak="0">
     <w:nsid w:val="730D1712"/>
     <w:multiLevelType w:val="multilevel"/>
     <w:tmpl w:val="630AEF62"/>
@@ -2022,9 +2176,12 @@
     </w:lvl>
   </w:abstractNum>
   <w:num w:numId="1" w16cid:durableId="198782373">
+    <w:abstractNumId w:val="2"/>
+  </w:num>
+  <w:num w:numId="2" w16cid:durableId="1762948497">
     <w:abstractNumId w:val="1"/>
   </w:num>
-  <w:num w:numId="2" w16cid:durableId="1762948497">
+  <w:num w:numId="3" w16cid:durableId="2021465016">
     <w:abstractNumId w:val="0"/>
   </w:num>
 </w:numbering>
@@ -3290,18 +3447,18 @@
 </file>
 
 <file path=customXml/item1.xml><?xml version="1.0" encoding="utf-8"?>
+<p:properties xmlns:p="http://schemas.microsoft.com/office/2006/metadata/properties" xmlns:xsi="http://www.w3.org/2001/XMLSchema-instance" xmlns:pc="http://schemas.microsoft.com/office/infopath/2007/PartnerControls">
+  <documentManagement/>
+</p:properties>
+</file>
+
+<file path=customXml/item2.xml><?xml version="1.0" encoding="utf-8"?>
 <?mso-contentType ?>
 <FormTemplates xmlns="http://schemas.microsoft.com/sharepoint/v3/contenttype/forms">
   <Display>DocumentLibraryForm</Display>
   <Edit>DocumentLibraryForm</Edit>
   <New>DocumentLibraryForm</New>
 </FormTemplates>
-</file>
-
-<file path=customXml/item2.xml><?xml version="1.0" encoding="utf-8"?>
-<p:properties xmlns:p="http://schemas.microsoft.com/office/2006/metadata/properties" xmlns:xsi="http://www.w3.org/2001/XMLSchema-instance" xmlns:pc="http://schemas.microsoft.com/office/infopath/2007/PartnerControls">
-  <documentManagement/>
-</p:properties>
 </file>
 
 <file path=customXml/item3.xml><?xml version="1.0" encoding="utf-8"?>
@@ -3419,18 +3576,18 @@
 </file>
 
 <file path=customXml/itemProps1.xml><?xml version="1.0" encoding="utf-8"?>
-<ds:datastoreItem xmlns:ds="http://schemas.openxmlformats.org/officeDocument/2006/customXml" ds:itemID="{84B393F4-A52F-4BFE-9A4A-A8050E3DB3AF}">
+<ds:datastoreItem xmlns:ds="http://schemas.openxmlformats.org/officeDocument/2006/customXml" ds:itemID="{E8D84B1B-9457-426E-ACB5-8F7D3D45A14A}">
   <ds:schemaRefs>
-    <ds:schemaRef ds:uri="http://schemas.microsoft.com/sharepoint/v3/contenttype/forms"/>
+    <ds:schemaRef ds:uri="http://schemas.microsoft.com/office/2006/metadata/properties"/>
+    <ds:schemaRef ds:uri="http://schemas.microsoft.com/office/infopath/2007/PartnerControls"/>
   </ds:schemaRefs>
 </ds:datastoreItem>
 </file>
 
 <file path=customXml/itemProps2.xml><?xml version="1.0" encoding="utf-8"?>
-<ds:datastoreItem xmlns:ds="http://schemas.openxmlformats.org/officeDocument/2006/customXml" ds:itemID="{E8D84B1B-9457-426E-ACB5-8F7D3D45A14A}">
+<ds:datastoreItem xmlns:ds="http://schemas.openxmlformats.org/officeDocument/2006/customXml" ds:itemID="{84B393F4-A52F-4BFE-9A4A-A8050E3DB3AF}">
   <ds:schemaRefs>
-    <ds:schemaRef ds:uri="http://schemas.microsoft.com/office/2006/metadata/properties"/>
-    <ds:schemaRef ds:uri="http://schemas.microsoft.com/office/infopath/2007/PartnerControls"/>
+    <ds:schemaRef ds:uri="http://schemas.microsoft.com/sharepoint/v3/contenttype/forms"/>
   </ds:schemaRefs>
 </ds:datastoreItem>
 </file>
